--- a/Use Case/Give Support/UCSSupport.docx
+++ b/Use Case/Give Support/UCSSupport.docx
@@ -28,11 +28,21 @@
         <w:pStyle w:val="Titel"/>
         <w:jc w:val="right"/>
       </w:pPr>
-      <w:fldSimple w:instr="title  \* Mergeformat ">
-        <w:r>
-          <w:t>Use-Case Specification: Give Support</w:t>
-        </w:r>
-      </w:fldSimple>
+      <w:r>
+        <w:fldChar w:fldCharType="begin"/>
+      </w:r>
+      <w:r>
+        <w:instrText xml:space="preserve">title  \* Mergeformat </w:instrText>
+      </w:r>
+      <w:r>
+        <w:fldChar w:fldCharType="separate"/>
+      </w:r>
+      <w:r>
+        <w:t>Use-Case Specification: Give Support</w:t>
+      </w:r>
+      <w:r>
+        <w:fldChar w:fldCharType="end"/>
+      </w:r>
     </w:p>
     <w:p>
       <w:pPr>
@@ -1284,23 +1294,32 @@
         </w:rPr>
         <w:fldChar w:fldCharType="end"/>
       </w:r>
-      <w:bookmarkStart w:id="0" w:name="_GoBack"/>
+      <w:r>
+        <w:br w:type="page"/>
+      </w:r>
+      <w:r>
+        <w:lastRenderedPageBreak/>
+        <w:fldChar w:fldCharType="begin"/>
+      </w:r>
+      <w:r>
+        <w:instrText xml:space="preserve">title  \* Mergeformat </w:instrText>
+      </w:r>
+      <w:r>
+        <w:fldChar w:fldCharType="separate"/>
+      </w:r>
+      <w:r>
+        <w:t>Use-Case Specification: Give Support</w:t>
+      </w:r>
+      <w:r>
+        <w:fldChar w:fldCharType="end"/>
+      </w:r>
+      <w:bookmarkStart w:id="0" w:name="_Toc423410237"/>
+      <w:bookmarkStart w:id="1" w:name="_Toc425054503"/>
+      <w:r>
+        <w:t xml:space="preserve"> </w:t>
+      </w:r>
       <w:bookmarkEnd w:id="0"/>
-      <w:r>
-        <w:br w:type="page"/>
-      </w:r>
-      <w:fldSimple w:instr="title  \* Mergeformat ">
-        <w:r>
-          <w:t>Use-Case Specification: Give Support</w:t>
-        </w:r>
-      </w:fldSimple>
-      <w:bookmarkStart w:id="1" w:name="_Toc423410237"/>
-      <w:bookmarkStart w:id="2" w:name="_Toc425054503"/>
-      <w:r>
-        <w:t xml:space="preserve"> </w:t>
-      </w:r>
       <w:bookmarkEnd w:id="1"/>
-      <w:bookmarkEnd w:id="2"/>
     </w:p>
     <w:p>
       <w:pPr>
@@ -1311,13 +1330,13 @@
       <w:pPr>
         <w:pStyle w:val="berschrift1"/>
       </w:pPr>
+      <w:bookmarkStart w:id="2" w:name="_Toc438583618"/>
       <w:bookmarkStart w:id="3" w:name="_Toc423410238"/>
       <w:bookmarkStart w:id="4" w:name="_Toc425054504"/>
-      <w:bookmarkStart w:id="5" w:name="_Toc438583618"/>
       <w:r>
         <w:t>Use-Case Name</w:t>
       </w:r>
-      <w:bookmarkEnd w:id="5"/>
+      <w:bookmarkEnd w:id="2"/>
       <w:r>
         <w:t xml:space="preserve"> </w:t>
       </w:r>
@@ -1330,13 +1349,13 @@
           <w:numId w:val="24"/>
         </w:numPr>
       </w:pPr>
-      <w:bookmarkStart w:id="6" w:name="_Toc438583619"/>
+      <w:bookmarkStart w:id="5" w:name="_Toc438583619"/>
       <w:r>
         <w:t>Brief Description</w:t>
       </w:r>
       <w:bookmarkEnd w:id="3"/>
       <w:bookmarkEnd w:id="4"/>
-      <w:bookmarkEnd w:id="6"/>
+      <w:bookmarkEnd w:id="5"/>
     </w:p>
     <w:p>
       <w:r>
@@ -1351,15 +1370,15 @@
         <w:pStyle w:val="berschrift1"/>
         <w:widowControl/>
       </w:pPr>
-      <w:bookmarkStart w:id="7" w:name="_Toc423410239"/>
-      <w:bookmarkStart w:id="8" w:name="_Toc425054505"/>
-      <w:bookmarkStart w:id="9" w:name="_Toc438583620"/>
+      <w:bookmarkStart w:id="6" w:name="_Toc423410239"/>
+      <w:bookmarkStart w:id="7" w:name="_Toc425054505"/>
+      <w:bookmarkStart w:id="8" w:name="_Toc438583620"/>
       <w:r>
         <w:t>Flow of Events</w:t>
       </w:r>
+      <w:bookmarkEnd w:id="6"/>
       <w:bookmarkEnd w:id="7"/>
       <w:bookmarkEnd w:id="8"/>
-      <w:bookmarkEnd w:id="9"/>
     </w:p>
     <w:p>
       <w:pPr>
@@ -1369,23 +1388,23 @@
           <w:numId w:val="27"/>
         </w:numPr>
       </w:pPr>
-      <w:bookmarkStart w:id="10" w:name="_Toc423410240"/>
-      <w:bookmarkStart w:id="11" w:name="_Toc425054506"/>
+      <w:bookmarkStart w:id="9" w:name="_Toc423410240"/>
+      <w:bookmarkStart w:id="10" w:name="_Toc425054506"/>
       <w:r>
         <w:t xml:space="preserve">     </w:t>
       </w:r>
-      <w:bookmarkStart w:id="12" w:name="_Toc438583621"/>
+      <w:bookmarkStart w:id="11" w:name="_Toc438583621"/>
       <w:r>
         <w:t>Basic Flow</w:t>
       </w:r>
+      <w:bookmarkEnd w:id="9"/>
       <w:bookmarkEnd w:id="10"/>
       <w:bookmarkEnd w:id="11"/>
-      <w:bookmarkEnd w:id="12"/>
       <w:r>
         <w:t xml:space="preserve"> </w:t>
       </w:r>
-      <w:bookmarkStart w:id="13" w:name="_Toc423410241"/>
-      <w:bookmarkStart w:id="14" w:name="_Toc425054507"/>
+      <w:bookmarkStart w:id="12" w:name="_Toc423410241"/>
+      <w:bookmarkStart w:id="13" w:name="_Toc425054507"/>
     </w:p>
     <w:p/>
     <w:p>
@@ -1395,6 +1414,7 @@
       <w:r>
         <w:rPr>
           <w:noProof/>
+          <w:lang w:val="en-GB" w:eastAsia="en-GB"/>
         </w:rPr>
         <w:drawing>
           <wp:inline distT="0" distB="0" distL="0" distR="0" wp14:anchorId="69863282" wp14:editId="65EAB307">
@@ -1458,6 +1478,7 @@
       <w:r>
         <w:rPr>
           <w:noProof/>
+          <w:lang w:val="en-GB" w:eastAsia="en-GB"/>
         </w:rPr>
         <w:drawing>
           <wp:inline distT="0" distB="0" distL="0" distR="0" wp14:anchorId="392C157C" wp14:editId="373129FC">
@@ -1520,13 +1541,13 @@
           <w:numId w:val="27"/>
         </w:numPr>
       </w:pPr>
-      <w:bookmarkStart w:id="15" w:name="_Toc438583622"/>
+      <w:bookmarkStart w:id="14" w:name="_Toc438583622"/>
       <w:r>
         <w:t>Alternative Flows</w:t>
       </w:r>
+      <w:bookmarkEnd w:id="12"/>
       <w:bookmarkEnd w:id="13"/>
       <w:bookmarkEnd w:id="14"/>
-      <w:bookmarkEnd w:id="15"/>
     </w:p>
     <w:p>
       <w:pPr>
@@ -1537,77 +1558,90 @@
           <w:numId w:val="27"/>
         </w:numPr>
       </w:pPr>
-      <w:bookmarkStart w:id="16" w:name="_Toc438583623"/>
+      <w:bookmarkStart w:id="15" w:name="_Toc438583623"/>
       <w:r>
         <w:t>Cannot get Ticket from server</w:t>
       </w:r>
+      <w:bookmarkEnd w:id="15"/>
+    </w:p>
+    <w:p>
+      <w:pPr>
+        <w:ind w:left="720"/>
+      </w:pPr>
+      <w:r>
+        <w:t>If the Ticket cannot be fetched from the server the user will be notified of the problem and will have to try again later.</w:t>
+      </w:r>
+    </w:p>
+    <w:p>
+      <w:pPr>
+        <w:pStyle w:val="berschrift1"/>
+      </w:pPr>
+      <w:bookmarkStart w:id="16" w:name="_Toc423410251"/>
+      <w:bookmarkStart w:id="17" w:name="_Toc425054510"/>
+      <w:bookmarkStart w:id="18" w:name="_Toc438583624"/>
+      <w:r>
+        <w:t xml:space="preserve">Special </w:t>
+      </w:r>
+      <w:r>
+        <w:t>Requirements</w:t>
+      </w:r>
       <w:bookmarkEnd w:id="16"/>
-    </w:p>
-    <w:p>
-      <w:pPr>
-        <w:ind w:left="720"/>
-      </w:pPr>
-      <w:r>
-        <w:t>If the Ticket cannot be fetched from the server the user will be notified of the problem and will have to try again later.</w:t>
-      </w:r>
-    </w:p>
-    <w:p>
-      <w:pPr>
-        <w:pStyle w:val="berschrift1"/>
-        <w:numPr>
-          <w:ilvl w:val="0"/>
-          <w:numId w:val="27"/>
-        </w:numPr>
-      </w:pPr>
-      <w:bookmarkStart w:id="17" w:name="_Toc423410251"/>
-      <w:bookmarkStart w:id="18" w:name="_Toc425054510"/>
-      <w:bookmarkStart w:id="19" w:name="_Toc438583624"/>
-      <w:r>
-        <w:t>Special Requirements</w:t>
-      </w:r>
       <w:bookmarkEnd w:id="17"/>
       <w:bookmarkEnd w:id="18"/>
+    </w:p>
+    <w:p>
+      <w:pPr>
+        <w:ind w:left="720"/>
+      </w:pPr>
+      <w:r>
+        <w:t>n/a</w:t>
+      </w:r>
+    </w:p>
+    <w:p>
+      <w:pPr>
+        <w:pStyle w:val="berschrift1"/>
+      </w:pPr>
+      <w:bookmarkStart w:id="19" w:name="_Toc423410253"/>
+      <w:bookmarkStart w:id="20" w:name="_Toc425054512"/>
+      <w:bookmarkStart w:id="21" w:name="_Toc438583625"/>
+      <w:r>
+        <w:t>Preconditions</w:t>
+      </w:r>
       <w:bookmarkEnd w:id="19"/>
-    </w:p>
-    <w:p>
-      <w:pPr>
-        <w:ind w:left="720"/>
-      </w:pPr>
-      <w:r>
-        <w:t>n/a</w:t>
-      </w:r>
-    </w:p>
-    <w:p>
-      <w:pPr>
-        <w:pStyle w:val="berschrift1"/>
-        <w:widowControl/>
-        <w:numPr>
-          <w:ilvl w:val="0"/>
-          <w:numId w:val="27"/>
-        </w:numPr>
-      </w:pPr>
-      <w:bookmarkStart w:id="20" w:name="_Toc423410253"/>
-      <w:bookmarkStart w:id="21" w:name="_Toc425054512"/>
-      <w:bookmarkStart w:id="22" w:name="_Toc438583625"/>
-      <w:r>
-        <w:t>Preconditions</w:t>
-      </w:r>
       <w:bookmarkEnd w:id="20"/>
       <w:bookmarkEnd w:id="21"/>
+    </w:p>
+    <w:p>
+      <w:pPr>
+        <w:pStyle w:val="berschrift2"/>
+      </w:pPr>
+      <w:bookmarkStart w:id="22" w:name="_Toc438583626"/>
+      <w:r>
+        <w:t xml:space="preserve">App </w:t>
+      </w:r>
+      <w:r>
+        <w:t>started</w:t>
+      </w:r>
       <w:bookmarkEnd w:id="22"/>
     </w:p>
     <w:p>
       <w:pPr>
+        <w:ind w:left="720"/>
+      </w:pPr>
+      <w:r>
+        <w:t>The app must be running.</w:t>
+      </w:r>
+    </w:p>
+    <w:p>
+      <w:pPr>
         <w:pStyle w:val="berschrift2"/>
-        <w:widowControl/>
-        <w:numPr>
-          <w:ilvl w:val="1"/>
-          <w:numId w:val="27"/>
-        </w:numPr>
-      </w:pPr>
-      <w:bookmarkStart w:id="23" w:name="_Toc438583626"/>
-      <w:r>
-        <w:t>App started</w:t>
+      </w:pPr>
+      <w:bookmarkStart w:id="23" w:name="_Toc438583627"/>
+      <w:r>
+        <w:t>Internet</w:t>
+      </w:r>
+      <w:r>
+        <w:t xml:space="preserve"> Connection</w:t>
       </w:r>
       <w:bookmarkEnd w:id="23"/>
     </w:p>
@@ -1616,118 +1650,173 @@
         <w:ind w:left="720"/>
       </w:pPr>
       <w:r>
-        <w:t>The app must be running.</w:t>
-      </w:r>
-    </w:p>
-    <w:p>
-      <w:pPr>
-        <w:pStyle w:val="berschrift2"/>
-        <w:numPr>
-          <w:ilvl w:val="1"/>
-          <w:numId w:val="27"/>
-        </w:numPr>
-      </w:pPr>
-      <w:bookmarkStart w:id="24" w:name="_Toc438583627"/>
-      <w:r>
-        <w:t>Internet Connection</w:t>
+        <w:t>To submit feedback or a message</w:t>
+      </w:r>
+      <w:r>
+        <w:t>, an internet connection is necessary.</w:t>
+      </w:r>
+    </w:p>
+    <w:p>
+      <w:pPr>
+        <w:pStyle w:val="berschrift1"/>
+      </w:pPr>
+      <w:bookmarkStart w:id="24" w:name="_Toc423410255"/>
+      <w:bookmarkStart w:id="25" w:name="_Toc425054514"/>
+      <w:bookmarkStart w:id="26" w:name="_Toc438583628"/>
+      <w:proofErr w:type="spellStart"/>
+      <w:r>
+        <w:t>Postconditions</w:t>
       </w:r>
       <w:bookmarkEnd w:id="24"/>
-    </w:p>
-    <w:p>
-      <w:pPr>
-        <w:ind w:left="720"/>
-      </w:pPr>
-      <w:r>
-        <w:t>To submit feedback or a message</w:t>
-      </w:r>
-      <w:r>
-        <w:t>, an internet connection is necessary.</w:t>
-      </w:r>
-    </w:p>
-    <w:p>
-      <w:pPr>
-        <w:pStyle w:val="berschrift1"/>
-        <w:widowControl/>
-        <w:numPr>
-          <w:ilvl w:val="0"/>
-          <w:numId w:val="27"/>
-        </w:numPr>
-      </w:pPr>
-      <w:bookmarkStart w:id="25" w:name="_Toc423410255"/>
-      <w:bookmarkStart w:id="26" w:name="_Toc425054514"/>
-      <w:bookmarkStart w:id="27" w:name="_Toc438583628"/>
-      <w:proofErr w:type="spellStart"/>
-      <w:r>
-        <w:t>Postconditions</w:t>
-      </w:r>
       <w:bookmarkEnd w:id="25"/>
       <w:bookmarkEnd w:id="26"/>
+      <w:proofErr w:type="spellEnd"/>
+    </w:p>
+    <w:p>
+      <w:pPr>
+        <w:pStyle w:val="berschrift2"/>
+      </w:pPr>
+      <w:bookmarkStart w:id="27" w:name="_Toc438583629"/>
+      <w:r>
+        <w:t xml:space="preserve">Notification if </w:t>
+      </w:r>
+      <w:r>
+        <w:t>answer</w:t>
+      </w:r>
+      <w:r>
+        <w:t xml:space="preserve"> is successfully </w:t>
+      </w:r>
+      <w:r>
+        <w:t>sent</w:t>
+      </w:r>
       <w:bookmarkEnd w:id="27"/>
-      <w:proofErr w:type="spellEnd"/>
-    </w:p>
-    <w:p>
-      <w:pPr>
-        <w:pStyle w:val="berschrift2"/>
-        <w:widowControl/>
-        <w:numPr>
-          <w:ilvl w:val="1"/>
-          <w:numId w:val="27"/>
-        </w:numPr>
-      </w:pPr>
-      <w:bookmarkStart w:id="28" w:name="_Toc438583629"/>
-      <w:r>
-        <w:t xml:space="preserve">Notification if </w:t>
+    </w:p>
+    <w:p>
+      <w:pPr>
+        <w:ind w:left="720"/>
+      </w:pPr>
+      <w:r>
+        <w:t xml:space="preserve">As soon as the </w:t>
       </w:r>
       <w:r>
         <w:t>answer</w:t>
       </w:r>
       <w:r>
-        <w:t xml:space="preserve"> is successfully </w:t>
-      </w:r>
-      <w:r>
-        <w:t>sent</w:t>
+        <w:t xml:space="preserve"> reached the server, a notification will be send to the user.</w:t>
+      </w:r>
+    </w:p>
+    <w:p>
+      <w:pPr>
+        <w:pStyle w:val="berschrift1"/>
+      </w:pPr>
+      <w:bookmarkStart w:id="28" w:name="_Toc438583630"/>
+      <w:r>
+        <w:t>Extension</w:t>
+      </w:r>
+      <w:r>
+        <w:t xml:space="preserve"> Points</w:t>
       </w:r>
       <w:bookmarkEnd w:id="28"/>
     </w:p>
     <w:p>
       <w:pPr>
+        <w:ind w:firstLine="720"/>
+      </w:pPr>
+      <w:r>
+        <w:t>n/a</w:t>
+      </w:r>
+    </w:p>
+    <w:p>
+      <w:pPr>
+        <w:pStyle w:val="berschrift1"/>
+      </w:pPr>
+      <w:r>
+        <w:lastRenderedPageBreak/>
+        <w:t>Function Points</w:t>
+      </w:r>
+    </w:p>
+    <w:p>
+      <w:pPr>
         <w:ind w:left="720"/>
-      </w:pPr>
-      <w:r>
-        <w:t xml:space="preserve">As soon as the </w:t>
-      </w:r>
-      <w:r>
-        <w:t>answer</w:t>
-      </w:r>
-      <w:r>
-        <w:t xml:space="preserve"> reached the server, a notification will be send to the user.</w:t>
-      </w:r>
-    </w:p>
-    <w:p>
-      <w:pPr>
-        <w:pStyle w:val="berschrift1"/>
-        <w:numPr>
-          <w:ilvl w:val="0"/>
-          <w:numId w:val="27"/>
-        </w:numPr>
-      </w:pPr>
-      <w:bookmarkStart w:id="29" w:name="_Toc438583630"/>
-      <w:r>
-        <w:t>Extension Points</w:t>
-      </w:r>
+        <w:jc w:val="center"/>
+      </w:pPr>
+      <w:r>
+        <w:rPr>
+          <w:noProof/>
+          <w:lang w:val="en-GB" w:eastAsia="en-GB"/>
+        </w:rPr>
+        <w:drawing>
+          <wp:inline distT="0" distB="0" distL="0" distR="0" wp14:anchorId="55F7E167" wp14:editId="3EE28E09">
+            <wp:extent cx="5943600" cy="2795854"/>
+            <wp:effectExtent l="0" t="0" r="0" b="5080"/>
+            <wp:docPr id="1" name="Grafik 1" descr="F:\Documents\GitHub\documents\Use Case\Give Support\fp.png"/>
+            <wp:cNvGraphicFramePr>
+              <a:graphicFrameLocks xmlns:a="http://schemas.openxmlformats.org/drawingml/2006/main" noChangeAspect="1"/>
+            </wp:cNvGraphicFramePr>
+            <a:graphic xmlns:a="http://schemas.openxmlformats.org/drawingml/2006/main">
+              <a:graphicData uri="http://schemas.openxmlformats.org/drawingml/2006/picture">
+                <pic:pic xmlns:pic="http://schemas.openxmlformats.org/drawingml/2006/picture">
+                  <pic:nvPicPr>
+                    <pic:cNvPr id="0" name="Picture 1" descr="F:\Documents\GitHub\documents\Use Case\Give Support\fp.png"/>
+                    <pic:cNvPicPr>
+                      <a:picLocks noChangeAspect="1" noChangeArrowheads="1"/>
+                    </pic:cNvPicPr>
+                  </pic:nvPicPr>
+                  <pic:blipFill>
+                    <a:blip r:embed="rId10">
+                      <a:extLst>
+                        <a:ext uri="{28A0092B-C50C-407E-A947-70E740481C1C}">
+                          <a14:useLocalDpi xmlns:a14="http://schemas.microsoft.com/office/drawing/2010/main" val="0"/>
+                        </a:ext>
+                      </a:extLst>
+                    </a:blip>
+                    <a:srcRect/>
+                    <a:stretch>
+                      <a:fillRect/>
+                    </a:stretch>
+                  </pic:blipFill>
+                  <pic:spPr bwMode="auto">
+                    <a:xfrm>
+                      <a:off x="0" y="0"/>
+                      <a:ext cx="5943600" cy="2795854"/>
+                    </a:xfrm>
+                    <a:prstGeom prst="rect">
+                      <a:avLst/>
+                    </a:prstGeom>
+                    <a:noFill/>
+                    <a:ln>
+                      <a:noFill/>
+                    </a:ln>
+                  </pic:spPr>
+                </pic:pic>
+              </a:graphicData>
+            </a:graphic>
+          </wp:inline>
+        </w:drawing>
+      </w:r>
+    </w:p>
+    <w:p>
+      <w:pPr>
+        <w:ind w:left="720"/>
+      </w:pPr>
+      <w:r>
+        <w:t xml:space="preserve">This results in a function point calculation of </w:t>
+      </w:r>
+      <w:r>
+        <w:rPr>
+          <w:b/>
+        </w:rPr>
+        <w:t>17.5</w:t>
+      </w:r>
+      <w:r>
+        <w:t>.</w:t>
+      </w:r>
+      <w:bookmarkStart w:id="29" w:name="_GoBack"/>
       <w:bookmarkEnd w:id="29"/>
     </w:p>
-    <w:p>
-      <w:pPr>
-        <w:ind w:firstLine="720"/>
-      </w:pPr>
-      <w:r>
-        <w:t>n/a</w:t>
-      </w:r>
-    </w:p>
     <w:sectPr>
-      <w:headerReference w:type="default" r:id="rId10"/>
-      <w:footerReference w:type="default" r:id="rId11"/>
+      <w:headerReference w:type="default" r:id="rId11"/>
+      <w:footerReference w:type="default" r:id="rId12"/>
       <w:endnotePr>
         <w:numFmt w:val="decimal"/>
       </w:endnotePr>
@@ -1838,7 +1927,7 @@
             <w:rPr>
               <w:noProof/>
             </w:rPr>
-            <w:t>2015</w:t>
+            <w:t>2016</w:t>
           </w:r>
           <w:r>
             <w:fldChar w:fldCharType="end"/>
@@ -1885,7 +1974,7 @@
               <w:rStyle w:val="Seitenzahl"/>
               <w:noProof/>
             </w:rPr>
-            <w:t>3</w:t>
+            <w:t>5</w:t>
           </w:r>
           <w:r>
             <w:rPr>
@@ -2052,14 +2141,24 @@
               <w:tab w:val="left" w:pos="4680"/>
             </w:tabs>
           </w:pPr>
-          <w:fldSimple w:instr="title  \* Mergeformat ">
-            <w:r>
-              <w:t xml:space="preserve">Use-Case Specification: </w:t>
-            </w:r>
-            <w:r>
-              <w:t>Support</w:t>
-            </w:r>
-          </w:fldSimple>
+          <w:r>
+            <w:fldChar w:fldCharType="begin"/>
+          </w:r>
+          <w:r>
+            <w:instrText xml:space="preserve">title  \* Mergeformat </w:instrText>
+          </w:r>
+          <w:r>
+            <w:fldChar w:fldCharType="separate"/>
+          </w:r>
+          <w:r>
+            <w:t xml:space="preserve">Use-Case Specification: </w:t>
+          </w:r>
+          <w:r>
+            <w:t>Support</w:t>
+          </w:r>
+          <w:r>
+            <w:fldChar w:fldCharType="end"/>
+          </w:r>
           <w:r>
             <w:tab/>
           </w:r>

--- a/Use Case/Give Support/UCSSupport.docx
+++ b/Use Case/Give Support/UCSSupport.docx
@@ -28,21 +28,11 @@
         <w:pStyle w:val="Titel"/>
         <w:jc w:val="right"/>
       </w:pPr>
-      <w:r>
-        <w:fldChar w:fldCharType="begin"/>
-      </w:r>
-      <w:r>
-        <w:instrText xml:space="preserve">title  \* Mergeformat </w:instrText>
-      </w:r>
-      <w:r>
-        <w:fldChar w:fldCharType="separate"/>
-      </w:r>
-      <w:r>
-        <w:t>Use-Case Specification: Give Support</w:t>
-      </w:r>
-      <w:r>
-        <w:fldChar w:fldCharType="end"/>
-      </w:r>
+      <w:fldSimple w:instr="title  \* Mergeformat ">
+        <w:r>
+          <w:t>Use-Case Specification: Give Support</w:t>
+        </w:r>
+      </w:fldSimple>
     </w:p>
     <w:p>
       <w:pPr>
@@ -1297,22 +1287,11 @@
       <w:r>
         <w:br w:type="page"/>
       </w:r>
-      <w:r>
-        <w:lastRenderedPageBreak/>
-        <w:fldChar w:fldCharType="begin"/>
-      </w:r>
-      <w:r>
-        <w:instrText xml:space="preserve">title  \* Mergeformat </w:instrText>
-      </w:r>
-      <w:r>
-        <w:fldChar w:fldCharType="separate"/>
-      </w:r>
-      <w:r>
-        <w:t>Use-Case Specification: Give Support</w:t>
-      </w:r>
-      <w:r>
-        <w:fldChar w:fldCharType="end"/>
-      </w:r>
+      <w:fldSimple w:instr="title  \* Mergeformat ">
+        <w:r>
+          <w:t>Use-Case Specification: Give Support</w:t>
+        </w:r>
+      </w:fldSimple>
       <w:bookmarkStart w:id="0" w:name="_Toc423410237"/>
       <w:bookmarkStart w:id="1" w:name="_Toc425054503"/>
       <w:r>
@@ -1481,10 +1460,10 @@
           <w:lang w:val="en-GB" w:eastAsia="en-GB"/>
         </w:rPr>
         <w:drawing>
-          <wp:inline distT="0" distB="0" distL="0" distR="0" wp14:anchorId="392C157C" wp14:editId="373129FC">
-            <wp:extent cx="3848637" cy="2876951"/>
-            <wp:effectExtent l="0" t="0" r="0" b="0"/>
-            <wp:docPr id="7" name="Grafik 7"/>
+          <wp:inline distT="0" distB="0" distL="0" distR="0" wp14:anchorId="1778EF9A" wp14:editId="04232A85">
+            <wp:extent cx="4455160" cy="2647950"/>
+            <wp:effectExtent l="0" t="0" r="2540" b="0"/>
+            <wp:docPr id="2" name="Grafik 2" descr="F:\Documents\GitHub\documents\Use Case\Give Support\FeatureFile.PNG"/>
             <wp:cNvGraphicFramePr>
               <a:graphicFrameLocks xmlns:a="http://schemas.openxmlformats.org/drawingml/2006/main" noChangeAspect="1"/>
             </wp:cNvGraphicFramePr>
@@ -1492,8 +1471,10 @@
               <a:graphicData uri="http://schemas.openxmlformats.org/drawingml/2006/picture">
                 <pic:pic xmlns:pic="http://schemas.openxmlformats.org/drawingml/2006/picture">
                   <pic:nvPicPr>
-                    <pic:cNvPr id="7" name="FeatureFile.PNG"/>
-                    <pic:cNvPicPr/>
+                    <pic:cNvPr id="0" name="Picture 1" descr="F:\Documents\GitHub\documents\Use Case\Give Support\FeatureFile.PNG"/>
+                    <pic:cNvPicPr>
+                      <a:picLocks noChangeAspect="1" noChangeArrowheads="1"/>
+                    </pic:cNvPicPr>
                   </pic:nvPicPr>
                   <pic:blipFill>
                     <a:blip r:embed="rId9">
@@ -1503,18 +1484,23 @@
                         </a:ext>
                       </a:extLst>
                     </a:blip>
+                    <a:srcRect/>
                     <a:stretch>
                       <a:fillRect/>
                     </a:stretch>
                   </pic:blipFill>
-                  <pic:spPr>
+                  <pic:spPr bwMode="auto">
                     <a:xfrm>
                       <a:off x="0" y="0"/>
-                      <a:ext cx="3848637" cy="2876951"/>
+                      <a:ext cx="4455160" cy="2647950"/>
                     </a:xfrm>
                     <a:prstGeom prst="rect">
                       <a:avLst/>
                     </a:prstGeom>
+                    <a:noFill/>
+                    <a:ln>
+                      <a:noFill/>
+                    </a:ln>
                   </pic:spPr>
                 </pic:pic>
               </a:graphicData>
@@ -1522,6 +1508,8 @@
           </wp:inline>
         </w:drawing>
       </w:r>
+      <w:bookmarkStart w:id="14" w:name="_GoBack"/>
+      <w:bookmarkEnd w:id="14"/>
     </w:p>
     <w:p>
       <w:pPr>
@@ -1541,13 +1529,13 @@
           <w:numId w:val="27"/>
         </w:numPr>
       </w:pPr>
-      <w:bookmarkStart w:id="14" w:name="_Toc438583622"/>
+      <w:bookmarkStart w:id="15" w:name="_Toc438583622"/>
       <w:r>
         <w:t>Alternative Flows</w:t>
       </w:r>
       <w:bookmarkEnd w:id="12"/>
       <w:bookmarkEnd w:id="13"/>
-      <w:bookmarkEnd w:id="14"/>
+      <w:bookmarkEnd w:id="15"/>
     </w:p>
     <w:p>
       <w:pPr>
@@ -1558,11 +1546,11 @@
           <w:numId w:val="27"/>
         </w:numPr>
       </w:pPr>
-      <w:bookmarkStart w:id="15" w:name="_Toc438583623"/>
+      <w:bookmarkStart w:id="16" w:name="_Toc438583623"/>
       <w:r>
         <w:t>Cannot get Ticket from server</w:t>
       </w:r>
-      <w:bookmarkEnd w:id="15"/>
+      <w:bookmarkEnd w:id="16"/>
     </w:p>
     <w:p>
       <w:pPr>
@@ -1576,18 +1564,18 @@
       <w:pPr>
         <w:pStyle w:val="berschrift1"/>
       </w:pPr>
-      <w:bookmarkStart w:id="16" w:name="_Toc423410251"/>
-      <w:bookmarkStart w:id="17" w:name="_Toc425054510"/>
-      <w:bookmarkStart w:id="18" w:name="_Toc438583624"/>
+      <w:bookmarkStart w:id="17" w:name="_Toc423410251"/>
+      <w:bookmarkStart w:id="18" w:name="_Toc425054510"/>
+      <w:bookmarkStart w:id="19" w:name="_Toc438583624"/>
       <w:r>
         <w:t xml:space="preserve">Special </w:t>
       </w:r>
       <w:r>
         <w:t>Requirements</w:t>
       </w:r>
-      <w:bookmarkEnd w:id="16"/>
       <w:bookmarkEnd w:id="17"/>
       <w:bookmarkEnd w:id="18"/>
+      <w:bookmarkEnd w:id="19"/>
     </w:p>
     <w:p>
       <w:pPr>
@@ -1601,28 +1589,28 @@
       <w:pPr>
         <w:pStyle w:val="berschrift1"/>
       </w:pPr>
-      <w:bookmarkStart w:id="19" w:name="_Toc423410253"/>
-      <w:bookmarkStart w:id="20" w:name="_Toc425054512"/>
-      <w:bookmarkStart w:id="21" w:name="_Toc438583625"/>
+      <w:bookmarkStart w:id="20" w:name="_Toc423410253"/>
+      <w:bookmarkStart w:id="21" w:name="_Toc425054512"/>
+      <w:bookmarkStart w:id="22" w:name="_Toc438583625"/>
       <w:r>
         <w:t>Preconditions</w:t>
       </w:r>
-      <w:bookmarkEnd w:id="19"/>
       <w:bookmarkEnd w:id="20"/>
       <w:bookmarkEnd w:id="21"/>
+      <w:bookmarkEnd w:id="22"/>
     </w:p>
     <w:p>
       <w:pPr>
         <w:pStyle w:val="berschrift2"/>
       </w:pPr>
-      <w:bookmarkStart w:id="22" w:name="_Toc438583626"/>
+      <w:bookmarkStart w:id="23" w:name="_Toc438583626"/>
       <w:r>
         <w:t xml:space="preserve">App </w:t>
       </w:r>
       <w:r>
         <w:t>started</w:t>
       </w:r>
-      <w:bookmarkEnd w:id="22"/>
+      <w:bookmarkEnd w:id="23"/>
     </w:p>
     <w:p>
       <w:pPr>
@@ -1636,14 +1624,14 @@
       <w:pPr>
         <w:pStyle w:val="berschrift2"/>
       </w:pPr>
-      <w:bookmarkStart w:id="23" w:name="_Toc438583627"/>
+      <w:bookmarkStart w:id="24" w:name="_Toc438583627"/>
       <w:r>
         <w:t>Internet</w:t>
       </w:r>
       <w:r>
         <w:t xml:space="preserve"> Connection</w:t>
       </w:r>
-      <w:bookmarkEnd w:id="23"/>
+      <w:bookmarkEnd w:id="24"/>
     </w:p>
     <w:p>
       <w:pPr>
@@ -1660,23 +1648,23 @@
       <w:pPr>
         <w:pStyle w:val="berschrift1"/>
       </w:pPr>
-      <w:bookmarkStart w:id="24" w:name="_Toc423410255"/>
-      <w:bookmarkStart w:id="25" w:name="_Toc425054514"/>
-      <w:bookmarkStart w:id="26" w:name="_Toc438583628"/>
+      <w:bookmarkStart w:id="25" w:name="_Toc423410255"/>
+      <w:bookmarkStart w:id="26" w:name="_Toc425054514"/>
+      <w:bookmarkStart w:id="27" w:name="_Toc438583628"/>
       <w:proofErr w:type="spellStart"/>
       <w:r>
         <w:t>Postconditions</w:t>
       </w:r>
-      <w:bookmarkEnd w:id="24"/>
       <w:bookmarkEnd w:id="25"/>
       <w:bookmarkEnd w:id="26"/>
+      <w:bookmarkEnd w:id="27"/>
       <w:proofErr w:type="spellEnd"/>
     </w:p>
     <w:p>
       <w:pPr>
         <w:pStyle w:val="berschrift2"/>
       </w:pPr>
-      <w:bookmarkStart w:id="27" w:name="_Toc438583629"/>
+      <w:bookmarkStart w:id="28" w:name="_Toc438583629"/>
       <w:r>
         <w:t xml:space="preserve">Notification if </w:t>
       </w:r>
@@ -1689,7 +1677,7 @@
       <w:r>
         <w:t>sent</w:t>
       </w:r>
-      <w:bookmarkEnd w:id="27"/>
+      <w:bookmarkEnd w:id="28"/>
     </w:p>
     <w:p>
       <w:pPr>
@@ -1709,14 +1697,14 @@
       <w:pPr>
         <w:pStyle w:val="berschrift1"/>
       </w:pPr>
-      <w:bookmarkStart w:id="28" w:name="_Toc438583630"/>
+      <w:bookmarkStart w:id="29" w:name="_Toc438583630"/>
       <w:r>
         <w:t>Extension</w:t>
       </w:r>
       <w:r>
         <w:t xml:space="preserve"> Points</w:t>
       </w:r>
-      <w:bookmarkEnd w:id="28"/>
+      <w:bookmarkEnd w:id="29"/>
     </w:p>
     <w:p>
       <w:pPr>
@@ -1811,8 +1799,6 @@
       <w:r>
         <w:t>.</w:t>
       </w:r>
-      <w:bookmarkStart w:id="29" w:name="_GoBack"/>
-      <w:bookmarkEnd w:id="29"/>
     </w:p>
     <w:sectPr>
       <w:headerReference w:type="default" r:id="rId11"/>
@@ -1974,7 +1960,7 @@
               <w:rStyle w:val="Seitenzahl"/>
               <w:noProof/>
             </w:rPr>
-            <w:t>5</w:t>
+            <w:t>6</w:t>
           </w:r>
           <w:r>
             <w:rPr>
@@ -2141,24 +2127,14 @@
               <w:tab w:val="left" w:pos="4680"/>
             </w:tabs>
           </w:pPr>
-          <w:r>
-            <w:fldChar w:fldCharType="begin"/>
-          </w:r>
-          <w:r>
-            <w:instrText xml:space="preserve">title  \* Mergeformat </w:instrText>
-          </w:r>
-          <w:r>
-            <w:fldChar w:fldCharType="separate"/>
-          </w:r>
-          <w:r>
-            <w:t xml:space="preserve">Use-Case Specification: </w:t>
-          </w:r>
-          <w:r>
-            <w:t>Support</w:t>
-          </w:r>
-          <w:r>
-            <w:fldChar w:fldCharType="end"/>
-          </w:r>
+          <w:fldSimple w:instr="title  \* Mergeformat ">
+            <w:r>
+              <w:t xml:space="preserve">Use-Case Specification: </w:t>
+            </w:r>
+            <w:r>
+              <w:t>Support</w:t>
+            </w:r>
+          </w:fldSimple>
           <w:r>
             <w:tab/>
           </w:r>

--- a/Use Case/Give Support/UCSSupport.docx
+++ b/Use Case/Give Support/UCSSupport.docx
@@ -1,38 +1,38 @@
 
 <file path=word/document.xml><?xml version="1.0" encoding="utf-8"?>
-<w:document xmlns:wpc="http://schemas.microsoft.com/office/word/2010/wordprocessingCanvas" xmlns:mc="http://schemas.openxmlformats.org/markup-compatibility/2006" xmlns:o="urn:schemas-microsoft-com:office:office" xmlns:r="http://schemas.openxmlformats.org/officeDocument/2006/relationships" xmlns:m="http://schemas.openxmlformats.org/officeDocument/2006/math" xmlns:v="urn:schemas-microsoft-com:vml" xmlns:wp14="http://schemas.microsoft.com/office/word/2010/wordprocessingDrawing" xmlns:wp="http://schemas.openxmlformats.org/drawingml/2006/wordprocessingDrawing" xmlns:w10="urn:schemas-microsoft-com:office:word" xmlns:w="http://schemas.openxmlformats.org/wordprocessingml/2006/main" xmlns:w14="http://schemas.microsoft.com/office/word/2010/wordml" xmlns:w15="http://schemas.microsoft.com/office/word/2012/wordml" xmlns:wpg="http://schemas.microsoft.com/office/word/2010/wordprocessingGroup" xmlns:wpi="http://schemas.microsoft.com/office/word/2010/wordprocessingInk" xmlns:wne="http://schemas.microsoft.com/office/word/2006/wordml" xmlns:wps="http://schemas.microsoft.com/office/word/2010/wordprocessingShape" mc:Ignorable="w14 w15 wp14">
+<w:document xmlns:wpc="http://schemas.microsoft.com/office/word/2010/wordprocessingCanvas" xmlns:cx="http://schemas.microsoft.com/office/drawing/2014/chartex" xmlns:cx1="http://schemas.microsoft.com/office/drawing/2015/9/8/chartex" xmlns:cx2="http://schemas.microsoft.com/office/drawing/2015/10/21/chartex" xmlns:mc="http://schemas.openxmlformats.org/markup-compatibility/2006" xmlns:o="urn:schemas-microsoft-com:office:office" xmlns:r="http://schemas.openxmlformats.org/officeDocument/2006/relationships" xmlns:m="http://schemas.openxmlformats.org/officeDocument/2006/math" xmlns:v="urn:schemas-microsoft-com:vml" xmlns:wp14="http://schemas.microsoft.com/office/word/2010/wordprocessingDrawing" xmlns:wp="http://schemas.openxmlformats.org/drawingml/2006/wordprocessingDrawing" xmlns:w10="urn:schemas-microsoft-com:office:word" xmlns:w="http://schemas.openxmlformats.org/wordprocessingml/2006/main" xmlns:w14="http://schemas.microsoft.com/office/word/2010/wordml" xmlns:w15="http://schemas.microsoft.com/office/word/2012/wordml" xmlns:w16se="http://schemas.microsoft.com/office/word/2015/wordml/symex" xmlns:wpg="http://schemas.microsoft.com/office/word/2010/wordprocessingGroup" xmlns:wpi="http://schemas.microsoft.com/office/word/2010/wordprocessingInk" xmlns:wne="http://schemas.microsoft.com/office/word/2006/wordml" xmlns:wps="http://schemas.microsoft.com/office/word/2010/wordprocessingShape" mc:Ignorable="w14 w15 w16se wp14">
   <w:body>
     <w:p>
       <w:pPr>
         <w:pStyle w:val="Titel"/>
         <w:jc w:val="right"/>
       </w:pPr>
-      <w:r>
-        <w:fldChar w:fldCharType="begin"/>
-      </w:r>
-      <w:r>
-        <w:instrText xml:space="preserve"> SUBJECT  \* MERGEFORMAT </w:instrText>
-      </w:r>
-      <w:r>
-        <w:fldChar w:fldCharType="separate"/>
-      </w:r>
-      <w:r>
-        <w:t>Gaming-Bets</w:t>
-      </w:r>
-      <w:r>
-        <w:fldChar w:fldCharType="end"/>
-      </w:r>
+      <w:fldSimple w:instr=" SUBJECT  \* MERGEFORMAT ">
+        <w:r>
+          <w:t>Gaming-Bets</w:t>
+        </w:r>
+      </w:fldSimple>
     </w:p>
     <w:p>
       <w:pPr>
         <w:pStyle w:val="Titel"/>
         <w:jc w:val="right"/>
       </w:pPr>
-      <w:fldSimple w:instr="title  \* Mergeformat ">
-        <w:r>
-          <w:t>Use-Case Specification: Give Support</w:t>
-        </w:r>
-      </w:fldSimple>
+      <w:r>
+        <w:fldChar w:fldCharType="begin"/>
+      </w:r>
+      <w:r>
+        <w:instrText xml:space="preserve">title  \* Mergeformat </w:instrText>
+      </w:r>
+      <w:r>
+        <w:fldChar w:fldCharType="separate"/>
+      </w:r>
+      <w:r>
+        <w:t>Use-Case Specification: Give Support</w:t>
+      </w:r>
+      <w:r>
+        <w:fldChar w:fldCharType="end"/>
+      </w:r>
     </w:p>
     <w:p>
       <w:pPr>
@@ -255,13 +255,8 @@
               <w:pStyle w:val="Tabletext"/>
             </w:pPr>
             <w:r>
-              <w:t xml:space="preserve">André </w:t>
+              <w:t>André Helbig</w:t>
             </w:r>
-            <w:proofErr w:type="spellStart"/>
-            <w:r>
-              <w:t>Helbig</w:t>
-            </w:r>
-            <w:proofErr w:type="spellEnd"/>
           </w:p>
         </w:tc>
       </w:tr>
@@ -1287,11 +1282,22 @@
       <w:r>
         <w:br w:type="page"/>
       </w:r>
-      <w:fldSimple w:instr="title  \* Mergeformat ">
-        <w:r>
-          <w:t>Use-Case Specification: Give Support</w:t>
-        </w:r>
-      </w:fldSimple>
+      <w:r>
+        <w:lastRenderedPageBreak/>
+        <w:fldChar w:fldCharType="begin"/>
+      </w:r>
+      <w:r>
+        <w:instrText xml:space="preserve">title  \* Mergeformat </w:instrText>
+      </w:r>
+      <w:r>
+        <w:fldChar w:fldCharType="separate"/>
+      </w:r>
+      <w:r>
+        <w:t>Use-Case Specification: Give Support</w:t>
+      </w:r>
+      <w:r>
+        <w:fldChar w:fldCharType="end"/>
+      </w:r>
       <w:bookmarkStart w:id="0" w:name="_Toc423410237"/>
       <w:bookmarkStart w:id="1" w:name="_Toc425054503"/>
       <w:r>
@@ -1341,7 +1347,10 @@
         <w:t xml:space="preserve">This Use-Case will </w:t>
       </w:r>
       <w:r>
-        <w:t>allow an admin to answer tickets created by other users.</w:t>
+        <w:t xml:space="preserve">allow </w:t>
+      </w:r>
+      <w:r>
+        <w:t xml:space="preserve">admin and user to communicate with each other </w:t>
       </w:r>
     </w:p>
     <w:p>
@@ -1390,16 +1399,21 @@
       <w:pPr>
         <w:jc w:val="center"/>
       </w:pPr>
-      <w:r>
-        <w:rPr>
-          <w:noProof/>
-          <w:lang w:val="en-GB" w:eastAsia="en-GB"/>
+    </w:p>
+    <w:p>
+      <w:pPr>
+        <w:jc w:val="center"/>
+      </w:pPr>
+      <w:r>
+        <w:rPr>
+          <w:noProof/>
+          <w:lang w:val="de-DE" w:eastAsia="de-DE"/>
         </w:rPr>
         <w:drawing>
-          <wp:inline distT="0" distB="0" distL="0" distR="0" wp14:anchorId="69863282" wp14:editId="65EAB307">
-            <wp:extent cx="3838575" cy="4901609"/>
-            <wp:effectExtent l="0" t="0" r="0" b="0"/>
-            <wp:docPr id="6" name="Grafik 6"/>
+          <wp:inline distT="0" distB="0" distL="0" distR="0" wp14:anchorId="01010068" wp14:editId="055F45EF">
+            <wp:extent cx="2814762" cy="4833289"/>
+            <wp:effectExtent l="0" t="0" r="5080" b="5715"/>
+            <wp:docPr id="3" name="Grafik 3"/>
             <wp:cNvGraphicFramePr>
               <a:graphicFrameLocks xmlns:a="http://schemas.openxmlformats.org/drawingml/2006/main" noChangeAspect="1"/>
             </wp:cNvGraphicFramePr>
@@ -1407,7 +1421,7 @@
               <a:graphicData uri="http://schemas.openxmlformats.org/drawingml/2006/picture">
                 <pic:pic xmlns:pic="http://schemas.openxmlformats.org/drawingml/2006/picture">
                   <pic:nvPicPr>
-                    <pic:cNvPr id="6" name="Support.png"/>
+                    <pic:cNvPr id="3" name="Support.png"/>
                     <pic:cNvPicPr/>
                   </pic:nvPicPr>
                   <pic:blipFill>
@@ -1425,7 +1439,7 @@
                   <pic:spPr>
                     <a:xfrm>
                       <a:off x="0" y="0"/>
-                      <a:ext cx="3840108" cy="4903567"/>
+                      <a:ext cx="2816066" cy="4835528"/>
                     </a:xfrm>
                     <a:prstGeom prst="rect">
                       <a:avLst/>
@@ -1443,6 +1457,48 @@
         <w:jc w:val="center"/>
       </w:pPr>
       <w:r>
+        <w:rPr>
+          <w:noProof/>
+          <w:lang w:val="de-DE" w:eastAsia="de-DE"/>
+        </w:rPr>
+        <w:lastRenderedPageBreak/>
+        <w:drawing>
+          <wp:inline distT="0" distB="0" distL="0" distR="0" wp14:anchorId="2ACE679E" wp14:editId="7AA1CDB8">
+            <wp:extent cx="5943600" cy="3002915"/>
+            <wp:effectExtent l="0" t="0" r="0" b="6985"/>
+            <wp:docPr id="4" name="Grafik 4"/>
+            <wp:cNvGraphicFramePr>
+              <a:graphicFrameLocks xmlns:a="http://schemas.openxmlformats.org/drawingml/2006/main" noChangeAspect="1"/>
+            </wp:cNvGraphicFramePr>
+            <a:graphic xmlns:a="http://schemas.openxmlformats.org/drawingml/2006/main">
+              <a:graphicData uri="http://schemas.openxmlformats.org/drawingml/2006/picture">
+                <pic:pic xmlns:pic="http://schemas.openxmlformats.org/drawingml/2006/picture">
+                  <pic:nvPicPr>
+                    <pic:cNvPr id="1" name=""/>
+                    <pic:cNvPicPr/>
+                  </pic:nvPicPr>
+                  <pic:blipFill>
+                    <a:blip r:embed="rId9"/>
+                    <a:stretch>
+                      <a:fillRect/>
+                    </a:stretch>
+                  </pic:blipFill>
+                  <pic:spPr>
+                    <a:xfrm>
+                      <a:off x="0" y="0"/>
+                      <a:ext cx="5943600" cy="3002915"/>
+                    </a:xfrm>
+                    <a:prstGeom prst="rect">
+                      <a:avLst/>
+                    </a:prstGeom>
+                  </pic:spPr>
+                </pic:pic>
+              </a:graphicData>
+            </a:graphic>
+          </wp:inline>
+        </w:drawing>
+      </w:r>
+      <w:r>
         <w:br w:type="page"/>
       </w:r>
     </w:p>
@@ -1457,7 +1513,7 @@
       <w:r>
         <w:rPr>
           <w:noProof/>
-          <w:lang w:val="en-GB" w:eastAsia="en-GB"/>
+          <w:lang w:val="de-DE" w:eastAsia="de-DE"/>
         </w:rPr>
         <w:drawing>
           <wp:inline distT="0" distB="0" distL="0" distR="0" wp14:anchorId="1778EF9A" wp14:editId="04232A85">
@@ -1477,7 +1533,7 @@
                     </pic:cNvPicPr>
                   </pic:nvPicPr>
                   <pic:blipFill>
-                    <a:blip r:embed="rId9">
+                    <a:blip r:embed="rId10">
                       <a:extLst>
                         <a:ext uri="{28A0092B-C50C-407E-A947-70E740481C1C}">
                           <a14:useLocalDpi xmlns:a14="http://schemas.microsoft.com/office/drawing/2010/main" val="0"/>
@@ -1508,8 +1564,6 @@
           </wp:inline>
         </w:drawing>
       </w:r>
-      <w:bookmarkStart w:id="14" w:name="_GoBack"/>
-      <w:bookmarkEnd w:id="14"/>
     </w:p>
     <w:p>
       <w:pPr>
@@ -1529,13 +1583,13 @@
           <w:numId w:val="27"/>
         </w:numPr>
       </w:pPr>
-      <w:bookmarkStart w:id="15" w:name="_Toc438583622"/>
+      <w:bookmarkStart w:id="14" w:name="_Toc438583622"/>
       <w:r>
         <w:t>Alternative Flows</w:t>
       </w:r>
       <w:bookmarkEnd w:id="12"/>
       <w:bookmarkEnd w:id="13"/>
-      <w:bookmarkEnd w:id="15"/>
+      <w:bookmarkEnd w:id="14"/>
     </w:p>
     <w:p>
       <w:pPr>
@@ -1546,69 +1600,90 @@
           <w:numId w:val="27"/>
         </w:numPr>
       </w:pPr>
-      <w:bookmarkStart w:id="16" w:name="_Toc438583623"/>
+      <w:bookmarkStart w:id="15" w:name="_Toc438583623"/>
       <w:r>
         <w:t>Cannot get Ticket from server</w:t>
       </w:r>
+      <w:bookmarkEnd w:id="15"/>
+    </w:p>
+    <w:p>
+      <w:pPr>
+        <w:ind w:left="720"/>
+      </w:pPr>
+      <w:r>
+        <w:t>If the Ticket cannot be fetched from the server the user will be notified of the problem and will have to try again later.</w:t>
+      </w:r>
+    </w:p>
+    <w:p>
+      <w:pPr>
+        <w:pStyle w:val="berschrift1"/>
+      </w:pPr>
+      <w:bookmarkStart w:id="16" w:name="_Toc423410251"/>
+      <w:bookmarkStart w:id="17" w:name="_Toc425054510"/>
+      <w:bookmarkStart w:id="18" w:name="_Toc438583624"/>
+      <w:r>
+        <w:t xml:space="preserve">Special </w:t>
+      </w:r>
+      <w:r>
+        <w:t>Requirements</w:t>
+      </w:r>
       <w:bookmarkEnd w:id="16"/>
-    </w:p>
-    <w:p>
-      <w:pPr>
-        <w:ind w:left="720"/>
-      </w:pPr>
-      <w:r>
-        <w:t>If the Ticket cannot be fetched from the server the user will be notified of the problem and will have to try again later.</w:t>
-      </w:r>
-    </w:p>
-    <w:p>
-      <w:pPr>
-        <w:pStyle w:val="berschrift1"/>
-      </w:pPr>
-      <w:bookmarkStart w:id="17" w:name="_Toc423410251"/>
-      <w:bookmarkStart w:id="18" w:name="_Toc425054510"/>
-      <w:bookmarkStart w:id="19" w:name="_Toc438583624"/>
-      <w:r>
-        <w:t xml:space="preserve">Special </w:t>
-      </w:r>
-      <w:r>
-        <w:t>Requirements</w:t>
-      </w:r>
       <w:bookmarkEnd w:id="17"/>
       <w:bookmarkEnd w:id="18"/>
+    </w:p>
+    <w:p>
+      <w:pPr>
+        <w:ind w:left="720"/>
+      </w:pPr>
+      <w:r>
+        <w:t>n/a</w:t>
+      </w:r>
+    </w:p>
+    <w:p>
+      <w:pPr>
+        <w:pStyle w:val="berschrift1"/>
+      </w:pPr>
+      <w:bookmarkStart w:id="19" w:name="_Toc423410253"/>
+      <w:bookmarkStart w:id="20" w:name="_Toc425054512"/>
+      <w:bookmarkStart w:id="21" w:name="_Toc438583625"/>
+      <w:r>
+        <w:t>Preconditions</w:t>
+      </w:r>
       <w:bookmarkEnd w:id="19"/>
-    </w:p>
-    <w:p>
-      <w:pPr>
-        <w:ind w:left="720"/>
-      </w:pPr>
-      <w:r>
-        <w:t>n/a</w:t>
-      </w:r>
-    </w:p>
-    <w:p>
-      <w:pPr>
-        <w:pStyle w:val="berschrift1"/>
-      </w:pPr>
-      <w:bookmarkStart w:id="20" w:name="_Toc423410253"/>
-      <w:bookmarkStart w:id="21" w:name="_Toc425054512"/>
-      <w:bookmarkStart w:id="22" w:name="_Toc438583625"/>
-      <w:r>
-        <w:t>Preconditions</w:t>
-      </w:r>
       <w:bookmarkEnd w:id="20"/>
       <w:bookmarkEnd w:id="21"/>
+    </w:p>
+    <w:p>
+      <w:pPr>
+        <w:pStyle w:val="berschrift2"/>
+      </w:pPr>
+      <w:bookmarkStart w:id="22" w:name="_Toc438583626"/>
+      <w:r>
+        <w:t xml:space="preserve">App </w:t>
+      </w:r>
+      <w:r>
+        <w:t>started</w:t>
+      </w:r>
       <w:bookmarkEnd w:id="22"/>
     </w:p>
     <w:p>
       <w:pPr>
+        <w:ind w:left="720"/>
+      </w:pPr>
+      <w:r>
+        <w:t>The app must be running.</w:t>
+      </w:r>
+    </w:p>
+    <w:p>
+      <w:pPr>
         <w:pStyle w:val="berschrift2"/>
       </w:pPr>
-      <w:bookmarkStart w:id="23" w:name="_Toc438583626"/>
-      <w:r>
-        <w:t xml:space="preserve">App </w:t>
-      </w:r>
-      <w:r>
-        <w:t>started</w:t>
+      <w:bookmarkStart w:id="23" w:name="_Toc438583627"/>
+      <w:r>
+        <w:t>Internet</w:t>
+      </w:r>
+      <w:r>
+        <w:t xml:space="preserve"> Connection</w:t>
       </w:r>
       <w:bookmarkEnd w:id="23"/>
     </w:p>
@@ -1617,80 +1692,68 @@
         <w:ind w:left="720"/>
       </w:pPr>
       <w:r>
-        <w:t>The app must be running.</w:t>
-      </w:r>
-    </w:p>
-    <w:p>
-      <w:pPr>
-        <w:pStyle w:val="berschrift2"/>
-      </w:pPr>
-      <w:bookmarkStart w:id="24" w:name="_Toc438583627"/>
-      <w:r>
-        <w:t>Internet</w:t>
-      </w:r>
-      <w:r>
-        <w:t xml:space="preserve"> Connection</w:t>
+        <w:t>To submit feedback or a message</w:t>
+      </w:r>
+      <w:r>
+        <w:t>, an internet connection is necessary.</w:t>
+      </w:r>
+    </w:p>
+    <w:p>
+      <w:pPr>
+        <w:pStyle w:val="berschrift1"/>
+      </w:pPr>
+      <w:bookmarkStart w:id="24" w:name="_Toc423410255"/>
+      <w:bookmarkStart w:id="25" w:name="_Toc425054514"/>
+      <w:bookmarkStart w:id="26" w:name="_Toc438583628"/>
+      <w:r>
+        <w:t>Postconditions</w:t>
       </w:r>
       <w:bookmarkEnd w:id="24"/>
-    </w:p>
-    <w:p>
-      <w:pPr>
-        <w:ind w:left="720"/>
-      </w:pPr>
-      <w:r>
-        <w:t>To submit feedback or a message</w:t>
-      </w:r>
-      <w:r>
-        <w:t>, an internet connection is necessary.</w:t>
-      </w:r>
-    </w:p>
-    <w:p>
-      <w:pPr>
-        <w:pStyle w:val="berschrift1"/>
-      </w:pPr>
-      <w:bookmarkStart w:id="25" w:name="_Toc423410255"/>
-      <w:bookmarkStart w:id="26" w:name="_Toc425054514"/>
-      <w:bookmarkStart w:id="27" w:name="_Toc438583628"/>
-      <w:proofErr w:type="spellStart"/>
-      <w:r>
-        <w:t>Postconditions</w:t>
-      </w:r>
       <w:bookmarkEnd w:id="25"/>
       <w:bookmarkEnd w:id="26"/>
+    </w:p>
+    <w:p>
+      <w:pPr>
+        <w:pStyle w:val="berschrift2"/>
+      </w:pPr>
+      <w:bookmarkStart w:id="27" w:name="_Toc438583629"/>
+      <w:r>
+        <w:t xml:space="preserve">Notification if </w:t>
+      </w:r>
+      <w:r>
+        <w:t>answer</w:t>
+      </w:r>
+      <w:r>
+        <w:t xml:space="preserve"> is successfully </w:t>
+      </w:r>
+      <w:r>
+        <w:t>sent</w:t>
+      </w:r>
       <w:bookmarkEnd w:id="27"/>
-      <w:proofErr w:type="spellEnd"/>
-    </w:p>
-    <w:p>
-      <w:pPr>
-        <w:pStyle w:val="berschrift2"/>
-      </w:pPr>
-      <w:bookmarkStart w:id="28" w:name="_Toc438583629"/>
-      <w:r>
-        <w:t xml:space="preserve">Notification if </w:t>
+    </w:p>
+    <w:p>
+      <w:pPr>
+        <w:ind w:left="720"/>
+      </w:pPr>
+      <w:r>
+        <w:t xml:space="preserve">As soon as the </w:t>
       </w:r>
       <w:r>
         <w:t>answer</w:t>
       </w:r>
       <w:r>
-        <w:t xml:space="preserve"> is successfully </w:t>
-      </w:r>
-      <w:r>
-        <w:t>sent</w:t>
-      </w:r>
+        <w:t xml:space="preserve"> reached the server, the message </w:t>
+      </w:r>
+      <w:r>
+        <w:t>will be send to the user</w:t>
+      </w:r>
+      <w:r>
+        <w:t xml:space="preserve"> and admin</w:t>
+      </w:r>
+      <w:bookmarkStart w:id="28" w:name="_GoBack"/>
       <w:bookmarkEnd w:id="28"/>
-    </w:p>
-    <w:p>
-      <w:pPr>
-        <w:ind w:left="720"/>
-      </w:pPr>
-      <w:r>
-        <w:t xml:space="preserve">As soon as the </w:t>
-      </w:r>
-      <w:r>
-        <w:t>answer</w:t>
-      </w:r>
-      <w:r>
-        <w:t xml:space="preserve"> reached the server, a notification will be send to the user.</w:t>
+      <w:r>
+        <w:t>.</w:t>
       </w:r>
     </w:p>
     <w:p>
@@ -1731,7 +1794,7 @@
       <w:r>
         <w:rPr>
           <w:noProof/>
-          <w:lang w:val="en-GB" w:eastAsia="en-GB"/>
+          <w:lang w:val="de-DE" w:eastAsia="de-DE"/>
         </w:rPr>
         <w:drawing>
           <wp:inline distT="0" distB="0" distL="0" distR="0" wp14:anchorId="55F7E167" wp14:editId="3EE28E09">
@@ -1751,7 +1814,7 @@
                     </pic:cNvPicPr>
                   </pic:nvPicPr>
                   <pic:blipFill>
-                    <a:blip r:embed="rId10">
+                    <a:blip r:embed="rId11">
                       <a:extLst>
                         <a:ext uri="{28A0092B-C50C-407E-A947-70E740481C1C}">
                           <a14:useLocalDpi xmlns:a14="http://schemas.microsoft.com/office/drawing/2010/main" val="0"/>
@@ -1801,8 +1864,8 @@
       </w:r>
     </w:p>
     <w:sectPr>
-      <w:headerReference w:type="default" r:id="rId11"/>
-      <w:footerReference w:type="default" r:id="rId12"/>
+      <w:headerReference w:type="default" r:id="rId12"/>
+      <w:footerReference w:type="default" r:id="rId13"/>
       <w:endnotePr>
         <w:numFmt w:val="decimal"/>
       </w:endnotePr>
@@ -1815,7 +1878,7 @@
 </file>
 
 <file path=word/endnotes.xml><?xml version="1.0" encoding="utf-8"?>
-<w:endnotes xmlns:wpc="http://schemas.microsoft.com/office/word/2010/wordprocessingCanvas" xmlns:mc="http://schemas.openxmlformats.org/markup-compatibility/2006" xmlns:o="urn:schemas-microsoft-com:office:office" xmlns:r="http://schemas.openxmlformats.org/officeDocument/2006/relationships" xmlns:m="http://schemas.openxmlformats.org/officeDocument/2006/math" xmlns:v="urn:schemas-microsoft-com:vml" xmlns:wp14="http://schemas.microsoft.com/office/word/2010/wordprocessingDrawing" xmlns:wp="http://schemas.openxmlformats.org/drawingml/2006/wordprocessingDrawing" xmlns:w10="urn:schemas-microsoft-com:office:word" xmlns:w="http://schemas.openxmlformats.org/wordprocessingml/2006/main" xmlns:w14="http://schemas.microsoft.com/office/word/2010/wordml" xmlns:w15="http://schemas.microsoft.com/office/word/2012/wordml" xmlns:wpg="http://schemas.microsoft.com/office/word/2010/wordprocessingGroup" xmlns:wpi="http://schemas.microsoft.com/office/word/2010/wordprocessingInk" xmlns:wne="http://schemas.microsoft.com/office/word/2006/wordml" xmlns:wps="http://schemas.microsoft.com/office/word/2010/wordprocessingShape" mc:Ignorable="w14 w15 wp14">
+<w:endnotes xmlns:wpc="http://schemas.microsoft.com/office/word/2010/wordprocessingCanvas" xmlns:cx="http://schemas.microsoft.com/office/drawing/2014/chartex" xmlns:cx1="http://schemas.microsoft.com/office/drawing/2015/9/8/chartex" xmlns:cx2="http://schemas.microsoft.com/office/drawing/2015/10/21/chartex" xmlns:mc="http://schemas.openxmlformats.org/markup-compatibility/2006" xmlns:o="urn:schemas-microsoft-com:office:office" xmlns:r="http://schemas.openxmlformats.org/officeDocument/2006/relationships" xmlns:m="http://schemas.openxmlformats.org/officeDocument/2006/math" xmlns:v="urn:schemas-microsoft-com:vml" xmlns:wp14="http://schemas.microsoft.com/office/word/2010/wordprocessingDrawing" xmlns:wp="http://schemas.openxmlformats.org/drawingml/2006/wordprocessingDrawing" xmlns:w10="urn:schemas-microsoft-com:office:word" xmlns:w="http://schemas.openxmlformats.org/wordprocessingml/2006/main" xmlns:w14="http://schemas.microsoft.com/office/word/2010/wordml" xmlns:w15="http://schemas.microsoft.com/office/word/2012/wordml" xmlns:w16se="http://schemas.microsoft.com/office/word/2015/wordml/symex" xmlns:wpg="http://schemas.microsoft.com/office/word/2010/wordprocessingGroup" xmlns:wpi="http://schemas.microsoft.com/office/word/2010/wordprocessingInk" xmlns:wne="http://schemas.microsoft.com/office/word/2006/wordml" xmlns:wps="http://schemas.microsoft.com/office/word/2010/wordprocessingShape" mc:Ignorable="w14 w15 w16se wp14">
   <w:endnote w:type="separator" w:id="-1">
     <w:p>
       <w:pPr>
@@ -1840,7 +1903,7 @@
 </file>
 
 <file path=word/footer1.xml><?xml version="1.0" encoding="utf-8"?>
-<w:ftr xmlns:wpc="http://schemas.microsoft.com/office/word/2010/wordprocessingCanvas" xmlns:mc="http://schemas.openxmlformats.org/markup-compatibility/2006" xmlns:o="urn:schemas-microsoft-com:office:office" xmlns:r="http://schemas.openxmlformats.org/officeDocument/2006/relationships" xmlns:m="http://schemas.openxmlformats.org/officeDocument/2006/math" xmlns:v="urn:schemas-microsoft-com:vml" xmlns:wp14="http://schemas.microsoft.com/office/word/2010/wordprocessingDrawing" xmlns:wp="http://schemas.openxmlformats.org/drawingml/2006/wordprocessingDrawing" xmlns:w10="urn:schemas-microsoft-com:office:word" xmlns:w="http://schemas.openxmlformats.org/wordprocessingml/2006/main" xmlns:w14="http://schemas.microsoft.com/office/word/2010/wordml" xmlns:w15="http://schemas.microsoft.com/office/word/2012/wordml" xmlns:wpg="http://schemas.microsoft.com/office/word/2010/wordprocessingGroup" xmlns:wpi="http://schemas.microsoft.com/office/word/2010/wordprocessingInk" xmlns:wne="http://schemas.microsoft.com/office/word/2006/wordml" xmlns:wps="http://schemas.microsoft.com/office/word/2010/wordprocessingShape" mc:Ignorable="w14 w15 wp14">
+<w:ftr xmlns:wpc="http://schemas.microsoft.com/office/word/2010/wordprocessingCanvas" xmlns:cx="http://schemas.microsoft.com/office/drawing/2014/chartex" xmlns:cx1="http://schemas.microsoft.com/office/drawing/2015/9/8/chartex" xmlns:cx2="http://schemas.microsoft.com/office/drawing/2015/10/21/chartex" xmlns:mc="http://schemas.openxmlformats.org/markup-compatibility/2006" xmlns:o="urn:schemas-microsoft-com:office:office" xmlns:r="http://schemas.openxmlformats.org/officeDocument/2006/relationships" xmlns:m="http://schemas.openxmlformats.org/officeDocument/2006/math" xmlns:v="urn:schemas-microsoft-com:vml" xmlns:wp14="http://schemas.microsoft.com/office/word/2010/wordprocessingDrawing" xmlns:wp="http://schemas.openxmlformats.org/drawingml/2006/wordprocessingDrawing" xmlns:w10="urn:schemas-microsoft-com:office:word" xmlns:w="http://schemas.openxmlformats.org/wordprocessingml/2006/main" xmlns:w14="http://schemas.microsoft.com/office/word/2010/wordml" xmlns:w15="http://schemas.microsoft.com/office/word/2012/wordml" xmlns:w16se="http://schemas.microsoft.com/office/word/2015/wordml/symex" xmlns:wpg="http://schemas.microsoft.com/office/word/2010/wordprocessingGroup" xmlns:wpi="http://schemas.microsoft.com/office/word/2010/wordprocessingInk" xmlns:wne="http://schemas.microsoft.com/office/word/2006/wordml" xmlns:wps="http://schemas.microsoft.com/office/word/2010/wordprocessingShape" mc:Ignorable="w14 w15 w16se wp14">
   <w:tbl>
     <w:tblPr>
       <w:tblW w:w="0" w:type="auto"/>
@@ -1981,7 +2044,7 @@
 </file>
 
 <file path=word/footnotes.xml><?xml version="1.0" encoding="utf-8"?>
-<w:footnotes xmlns:wpc="http://schemas.microsoft.com/office/word/2010/wordprocessingCanvas" xmlns:mc="http://schemas.openxmlformats.org/markup-compatibility/2006" xmlns:o="urn:schemas-microsoft-com:office:office" xmlns:r="http://schemas.openxmlformats.org/officeDocument/2006/relationships" xmlns:m="http://schemas.openxmlformats.org/officeDocument/2006/math" xmlns:v="urn:schemas-microsoft-com:vml" xmlns:wp14="http://schemas.microsoft.com/office/word/2010/wordprocessingDrawing" xmlns:wp="http://schemas.openxmlformats.org/drawingml/2006/wordprocessingDrawing" xmlns:w10="urn:schemas-microsoft-com:office:word" xmlns:w="http://schemas.openxmlformats.org/wordprocessingml/2006/main" xmlns:w14="http://schemas.microsoft.com/office/word/2010/wordml" xmlns:w15="http://schemas.microsoft.com/office/word/2012/wordml" xmlns:wpg="http://schemas.microsoft.com/office/word/2010/wordprocessingGroup" xmlns:wpi="http://schemas.microsoft.com/office/word/2010/wordprocessingInk" xmlns:wne="http://schemas.microsoft.com/office/word/2006/wordml" xmlns:wps="http://schemas.microsoft.com/office/word/2010/wordprocessingShape" mc:Ignorable="w14 w15 wp14">
+<w:footnotes xmlns:wpc="http://schemas.microsoft.com/office/word/2010/wordprocessingCanvas" xmlns:cx="http://schemas.microsoft.com/office/drawing/2014/chartex" xmlns:cx1="http://schemas.microsoft.com/office/drawing/2015/9/8/chartex" xmlns:cx2="http://schemas.microsoft.com/office/drawing/2015/10/21/chartex" xmlns:mc="http://schemas.openxmlformats.org/markup-compatibility/2006" xmlns:o="urn:schemas-microsoft-com:office:office" xmlns:r="http://schemas.openxmlformats.org/officeDocument/2006/relationships" xmlns:m="http://schemas.openxmlformats.org/officeDocument/2006/math" xmlns:v="urn:schemas-microsoft-com:vml" xmlns:wp14="http://schemas.microsoft.com/office/word/2010/wordprocessingDrawing" xmlns:wp="http://schemas.openxmlformats.org/drawingml/2006/wordprocessingDrawing" xmlns:w10="urn:schemas-microsoft-com:office:word" xmlns:w="http://schemas.openxmlformats.org/wordprocessingml/2006/main" xmlns:w14="http://schemas.microsoft.com/office/word/2010/wordml" xmlns:w15="http://schemas.microsoft.com/office/word/2012/wordml" xmlns:w16se="http://schemas.microsoft.com/office/word/2015/wordml/symex" xmlns:wpg="http://schemas.microsoft.com/office/word/2010/wordprocessingGroup" xmlns:wpi="http://schemas.microsoft.com/office/word/2010/wordprocessingInk" xmlns:wne="http://schemas.microsoft.com/office/word/2006/wordml" xmlns:wps="http://schemas.microsoft.com/office/word/2010/wordprocessingShape" mc:Ignorable="w14 w15 w16se wp14">
   <w:footnote w:type="separator" w:id="-1">
     <w:p>
       <w:pPr>
@@ -2006,7 +2069,7 @@
 </file>
 
 <file path=word/header1.xml><?xml version="1.0" encoding="utf-8"?>
-<w:hdr xmlns:wpc="http://schemas.microsoft.com/office/word/2010/wordprocessingCanvas" xmlns:mc="http://schemas.openxmlformats.org/markup-compatibility/2006" xmlns:o="urn:schemas-microsoft-com:office:office" xmlns:r="http://schemas.openxmlformats.org/officeDocument/2006/relationships" xmlns:m="http://schemas.openxmlformats.org/officeDocument/2006/math" xmlns:v="urn:schemas-microsoft-com:vml" xmlns:wp14="http://schemas.microsoft.com/office/word/2010/wordprocessingDrawing" xmlns:wp="http://schemas.openxmlformats.org/drawingml/2006/wordprocessingDrawing" xmlns:w10="urn:schemas-microsoft-com:office:word" xmlns:w="http://schemas.openxmlformats.org/wordprocessingml/2006/main" xmlns:w14="http://schemas.microsoft.com/office/word/2010/wordml" xmlns:w15="http://schemas.microsoft.com/office/word/2012/wordml" xmlns:wpg="http://schemas.microsoft.com/office/word/2010/wordprocessingGroup" xmlns:wpi="http://schemas.microsoft.com/office/word/2010/wordprocessingInk" xmlns:wne="http://schemas.microsoft.com/office/word/2006/wordml" xmlns:wps="http://schemas.microsoft.com/office/word/2010/wordprocessingShape" mc:Ignorable="w14 w15 wp14">
+<w:hdr xmlns:wpc="http://schemas.microsoft.com/office/word/2010/wordprocessingCanvas" xmlns:cx="http://schemas.microsoft.com/office/drawing/2014/chartex" xmlns:cx1="http://schemas.microsoft.com/office/drawing/2015/9/8/chartex" xmlns:cx2="http://schemas.microsoft.com/office/drawing/2015/10/21/chartex" xmlns:mc="http://schemas.openxmlformats.org/markup-compatibility/2006" xmlns:o="urn:schemas-microsoft-com:office:office" xmlns:r="http://schemas.openxmlformats.org/officeDocument/2006/relationships" xmlns:m="http://schemas.openxmlformats.org/officeDocument/2006/math" xmlns:v="urn:schemas-microsoft-com:vml" xmlns:wp14="http://schemas.microsoft.com/office/word/2010/wordprocessingDrawing" xmlns:wp="http://schemas.openxmlformats.org/drawingml/2006/wordprocessingDrawing" xmlns:w10="urn:schemas-microsoft-com:office:word" xmlns:w="http://schemas.openxmlformats.org/wordprocessingml/2006/main" xmlns:w14="http://schemas.microsoft.com/office/word/2010/wordml" xmlns:w15="http://schemas.microsoft.com/office/word/2012/wordml" xmlns:w16se="http://schemas.microsoft.com/office/word/2015/wordml/symex" xmlns:wpg="http://schemas.microsoft.com/office/word/2010/wordprocessingGroup" xmlns:wpi="http://schemas.microsoft.com/office/word/2010/wordprocessingInk" xmlns:wne="http://schemas.microsoft.com/office/word/2006/wordml" xmlns:wps="http://schemas.microsoft.com/office/word/2010/wordprocessingShape" mc:Ignorable="w14 w15 w16se wp14">
   <w:p>
     <w:pPr>
       <w:rPr>
@@ -2065,7 +2128,7 @@
 </file>
 
 <file path=word/header2.xml><?xml version="1.0" encoding="utf-8"?>
-<w:hdr xmlns:wpc="http://schemas.microsoft.com/office/word/2010/wordprocessingCanvas" xmlns:mc="http://schemas.openxmlformats.org/markup-compatibility/2006" xmlns:o="urn:schemas-microsoft-com:office:office" xmlns:r="http://schemas.openxmlformats.org/officeDocument/2006/relationships" xmlns:m="http://schemas.openxmlformats.org/officeDocument/2006/math" xmlns:v="urn:schemas-microsoft-com:vml" xmlns:wp14="http://schemas.microsoft.com/office/word/2010/wordprocessingDrawing" xmlns:wp="http://schemas.openxmlformats.org/drawingml/2006/wordprocessingDrawing" xmlns:w10="urn:schemas-microsoft-com:office:word" xmlns:w="http://schemas.openxmlformats.org/wordprocessingml/2006/main" xmlns:w14="http://schemas.microsoft.com/office/word/2010/wordml" xmlns:w15="http://schemas.microsoft.com/office/word/2012/wordml" xmlns:wpg="http://schemas.microsoft.com/office/word/2010/wordprocessingGroup" xmlns:wpi="http://schemas.microsoft.com/office/word/2010/wordprocessingInk" xmlns:wne="http://schemas.microsoft.com/office/word/2006/wordml" xmlns:wps="http://schemas.microsoft.com/office/word/2010/wordprocessingShape" mc:Ignorable="w14 w15 wp14">
+<w:hdr xmlns:wpc="http://schemas.microsoft.com/office/word/2010/wordprocessingCanvas" xmlns:cx="http://schemas.microsoft.com/office/drawing/2014/chartex" xmlns:cx1="http://schemas.microsoft.com/office/drawing/2015/9/8/chartex" xmlns:cx2="http://schemas.microsoft.com/office/drawing/2015/10/21/chartex" xmlns:mc="http://schemas.openxmlformats.org/markup-compatibility/2006" xmlns:o="urn:schemas-microsoft-com:office:office" xmlns:r="http://schemas.openxmlformats.org/officeDocument/2006/relationships" xmlns:m="http://schemas.openxmlformats.org/officeDocument/2006/math" xmlns:v="urn:schemas-microsoft-com:vml" xmlns:wp14="http://schemas.microsoft.com/office/word/2010/wordprocessingDrawing" xmlns:wp="http://schemas.openxmlformats.org/drawingml/2006/wordprocessingDrawing" xmlns:w10="urn:schemas-microsoft-com:office:word" xmlns:w="http://schemas.openxmlformats.org/wordprocessingml/2006/main" xmlns:w14="http://schemas.microsoft.com/office/word/2010/wordml" xmlns:w15="http://schemas.microsoft.com/office/word/2012/wordml" xmlns:w16se="http://schemas.microsoft.com/office/word/2015/wordml/symex" xmlns:wpg="http://schemas.microsoft.com/office/word/2010/wordprocessingGroup" xmlns:wpi="http://schemas.microsoft.com/office/word/2010/wordprocessingInk" xmlns:wne="http://schemas.microsoft.com/office/word/2006/wordml" xmlns:wps="http://schemas.microsoft.com/office/word/2010/wordprocessingShape" mc:Ignorable="w14 w15 w16se wp14">
   <w:tbl>
     <w:tblPr>
       <w:tblW w:w="0" w:type="auto"/>
@@ -2127,14 +2190,24 @@
               <w:tab w:val="left" w:pos="4680"/>
             </w:tabs>
           </w:pPr>
-          <w:fldSimple w:instr="title  \* Mergeformat ">
-            <w:r>
-              <w:t xml:space="preserve">Use-Case Specification: </w:t>
-            </w:r>
-            <w:r>
-              <w:t>Support</w:t>
-            </w:r>
-          </w:fldSimple>
+          <w:r>
+            <w:fldChar w:fldCharType="begin"/>
+          </w:r>
+          <w:r>
+            <w:instrText xml:space="preserve">title  \* Mergeformat </w:instrText>
+          </w:r>
+          <w:r>
+            <w:fldChar w:fldCharType="separate"/>
+          </w:r>
+          <w:r>
+            <w:t xml:space="preserve">Use-Case Specification: </w:t>
+          </w:r>
+          <w:r>
+            <w:t>Support</w:t>
+          </w:r>
+          <w:r>
+            <w:fldChar w:fldCharType="end"/>
+          </w:r>
           <w:r>
             <w:tab/>
           </w:r>
@@ -2190,7 +2263,7 @@
 </file>
 
 <file path=word/numbering.xml><?xml version="1.0" encoding="utf-8"?>
-<w:numbering xmlns:wpc="http://schemas.microsoft.com/office/word/2010/wordprocessingCanvas" xmlns:mc="http://schemas.openxmlformats.org/markup-compatibility/2006" xmlns:o="urn:schemas-microsoft-com:office:office" xmlns:r="http://schemas.openxmlformats.org/officeDocument/2006/relationships" xmlns:m="http://schemas.openxmlformats.org/officeDocument/2006/math" xmlns:v="urn:schemas-microsoft-com:vml" xmlns:wp14="http://schemas.microsoft.com/office/word/2010/wordprocessingDrawing" xmlns:wp="http://schemas.openxmlformats.org/drawingml/2006/wordprocessingDrawing" xmlns:w10="urn:schemas-microsoft-com:office:word" xmlns:w="http://schemas.openxmlformats.org/wordprocessingml/2006/main" xmlns:w14="http://schemas.microsoft.com/office/word/2010/wordml" xmlns:w15="http://schemas.microsoft.com/office/word/2012/wordml" xmlns:wpg="http://schemas.microsoft.com/office/word/2010/wordprocessingGroup" xmlns:wpi="http://schemas.microsoft.com/office/word/2010/wordprocessingInk" xmlns:wne="http://schemas.microsoft.com/office/word/2006/wordml" xmlns:wps="http://schemas.microsoft.com/office/word/2010/wordprocessingShape" mc:Ignorable="w14 w15 wp14">
+<w:numbering xmlns:wpc="http://schemas.microsoft.com/office/word/2010/wordprocessingCanvas" xmlns:cx="http://schemas.microsoft.com/office/drawing/2014/chartex" xmlns:cx1="http://schemas.microsoft.com/office/drawing/2015/9/8/chartex" xmlns:cx2="http://schemas.microsoft.com/office/drawing/2015/10/21/chartex" xmlns:mc="http://schemas.openxmlformats.org/markup-compatibility/2006" xmlns:o="urn:schemas-microsoft-com:office:office" xmlns:r="http://schemas.openxmlformats.org/officeDocument/2006/relationships" xmlns:m="http://schemas.openxmlformats.org/officeDocument/2006/math" xmlns:v="urn:schemas-microsoft-com:vml" xmlns:wp14="http://schemas.microsoft.com/office/word/2010/wordprocessingDrawing" xmlns:wp="http://schemas.openxmlformats.org/drawingml/2006/wordprocessingDrawing" xmlns:w10="urn:schemas-microsoft-com:office:word" xmlns:w="http://schemas.openxmlformats.org/wordprocessingml/2006/main" xmlns:w14="http://schemas.microsoft.com/office/word/2010/wordml" xmlns:w15="http://schemas.microsoft.com/office/word/2012/wordml" xmlns:w16se="http://schemas.microsoft.com/office/word/2015/wordml/symex" xmlns:wpg="http://schemas.microsoft.com/office/word/2010/wordprocessingGroup" xmlns:wpi="http://schemas.microsoft.com/office/word/2010/wordprocessingInk" xmlns:wne="http://schemas.microsoft.com/office/word/2006/wordml" xmlns:wps="http://schemas.microsoft.com/office/word/2010/wordprocessingShape" mc:Ignorable="w14 w15 w16se wp14">
   <w:abstractNum w:abstractNumId="0" w15:restartNumberingAfterBreak="0">
     <w:nsid w:val="FFFFFFFB"/>
     <w:multiLevelType w:val="multilevel"/>
@@ -3320,7 +3393,7 @@
 </file>
 
 <file path=word/styles.xml><?xml version="1.0" encoding="utf-8"?>
-<w:styles xmlns:mc="http://schemas.openxmlformats.org/markup-compatibility/2006" xmlns:r="http://schemas.openxmlformats.org/officeDocument/2006/relationships" xmlns:w="http://schemas.openxmlformats.org/wordprocessingml/2006/main" xmlns:w14="http://schemas.microsoft.com/office/word/2010/wordml" xmlns:w15="http://schemas.microsoft.com/office/word/2012/wordml" mc:Ignorable="w14 w15">
+<w:styles xmlns:mc="http://schemas.openxmlformats.org/markup-compatibility/2006" xmlns:r="http://schemas.openxmlformats.org/officeDocument/2006/relationships" xmlns:w="http://schemas.openxmlformats.org/wordprocessingml/2006/main" xmlns:w14="http://schemas.microsoft.com/office/word/2010/wordml" xmlns:w15="http://schemas.microsoft.com/office/word/2012/wordml" xmlns:w16se="http://schemas.microsoft.com/office/word/2015/wordml/symex" mc:Ignorable="w14 w15 w16se">
   <w:docDefaults>
     <w:rPrDefault>
       <w:rPr>
@@ -3330,7 +3403,7 @@
     </w:rPrDefault>
     <w:pPrDefault/>
   </w:docDefaults>
-  <w:latentStyles w:defLockedState="0" w:defUIPriority="99" w:defSemiHidden="0" w:defUnhideWhenUsed="0" w:defQFormat="0" w:count="371">
+  <w:latentStyles w:defLockedState="0" w:defUIPriority="99" w:defSemiHidden="0" w:defUnhideWhenUsed="0" w:defQFormat="0" w:count="372">
     <w:lsdException w:name="Normal" w:uiPriority="0" w:qFormat="1"/>
     <w:lsdException w:name="heading 1" w:uiPriority="9" w:qFormat="1"/>
     <w:lsdException w:name="heading 2" w:uiPriority="9" w:qFormat="1"/>
@@ -3436,7 +3509,6 @@
     <w:lsdException w:name="HTML Sample" w:semiHidden="1" w:unhideWhenUsed="1"/>
     <w:lsdException w:name="HTML Typewriter" w:semiHidden="1" w:unhideWhenUsed="1"/>
     <w:lsdException w:name="HTML Variable" w:semiHidden="1" w:unhideWhenUsed="1"/>
-    <w:lsdException w:name="Normal Table" w:semiHidden="1" w:unhideWhenUsed="1"/>
     <w:lsdException w:name="annotation subject" w:semiHidden="1" w:unhideWhenUsed="1"/>
     <w:lsdException w:name="No List" w:semiHidden="1" w:unhideWhenUsed="1"/>
     <w:lsdException w:name="Outline List 1" w:semiHidden="1" w:unhideWhenUsed="1"/>
@@ -3483,10 +3555,8 @@
     <w:lsdException w:name="Table Subtle 2" w:semiHidden="1" w:unhideWhenUsed="1"/>
     <w:lsdException w:name="Table Web 1" w:semiHidden="1" w:unhideWhenUsed="1"/>
     <w:lsdException w:name="Table Web 2" w:semiHidden="1" w:unhideWhenUsed="1"/>
-    <w:lsdException w:name="Table Web 3" w:semiHidden="1" w:unhideWhenUsed="1"/>
     <w:lsdException w:name="Balloon Text" w:semiHidden="1" w:unhideWhenUsed="1"/>
     <w:lsdException w:name="Table Grid" w:uiPriority="39"/>
-    <w:lsdException w:name="Table Theme" w:semiHidden="1" w:unhideWhenUsed="1"/>
     <w:lsdException w:name="Placeholder Text" w:semiHidden="1"/>
     <w:lsdException w:name="No Spacing" w:uiPriority="1" w:qFormat="1"/>
     <w:lsdException w:name="Light Shading" w:uiPriority="60"/>
@@ -3702,6 +3772,7 @@
     <w:lsdException w:name="List Table 5 Dark Accent 6" w:uiPriority="50"/>
     <w:lsdException w:name="List Table 6 Colorful Accent 6" w:uiPriority="51"/>
     <w:lsdException w:name="List Table 7 Colorful Accent 6" w:uiPriority="52"/>
+    <w:lsdException w:name="Mention" w:semiHidden="1" w:unhideWhenUsed="1"/>
   </w:latentStyles>
   <w:style w:type="paragraph" w:default="1" w:styleId="Standard">
     <w:name w:val="Normal"/>
@@ -4269,7 +4340,7 @@
       <w:szCs w:val="24"/>
     </w:rPr>
   </w:style>
-  <w:style w:type="character" w:styleId="BesuchterHyperlink">
+  <w:style w:type="character" w:styleId="BesuchterLink">
     <w:name w:val="FollowedHyperlink"/>
     <w:basedOn w:val="Absatz-Standardschriftart"/>
     <w:uiPriority w:val="99"/>

--- a/Use Case/Give Support/UCSSupport.docx
+++ b/Use Case/Give Support/UCSSupport.docx
@@ -1567,6 +1567,24 @@
     </w:p>
     <w:p>
       <w:pPr>
+        <w:jc w:val="center"/>
+      </w:pPr>
+    </w:p>
+    <w:p>
+      <w:pPr>
+        <w:jc w:val="center"/>
+      </w:pPr>
+      <w:hyperlink r:id="rId11" w:history="1">
+        <w:r>
+          <w:rPr>
+            <w:rStyle w:val="Hyperlink"/>
+          </w:rPr>
+          <w:t>Link to code</w:t>
+        </w:r>
+      </w:hyperlink>
+    </w:p>
+    <w:p>
+      <w:pPr>
         <w:pStyle w:val="berschrift2"/>
         <w:numPr>
           <w:ilvl w:val="0"/>
@@ -1750,24 +1768,22 @@
       <w:r>
         <w:t xml:space="preserve"> and admin</w:t>
       </w:r>
-      <w:bookmarkStart w:id="28" w:name="_GoBack"/>
+      <w:r>
+        <w:t>.</w:t>
+      </w:r>
+    </w:p>
+    <w:p>
+      <w:pPr>
+        <w:pStyle w:val="berschrift1"/>
+      </w:pPr>
+      <w:bookmarkStart w:id="28" w:name="_Toc438583630"/>
+      <w:r>
+        <w:t>Extension</w:t>
+      </w:r>
+      <w:r>
+        <w:t xml:space="preserve"> Points</w:t>
+      </w:r>
       <w:bookmarkEnd w:id="28"/>
-      <w:r>
-        <w:t>.</w:t>
-      </w:r>
-    </w:p>
-    <w:p>
-      <w:pPr>
-        <w:pStyle w:val="berschrift1"/>
-      </w:pPr>
-      <w:bookmarkStart w:id="29" w:name="_Toc438583630"/>
-      <w:r>
-        <w:t>Extension</w:t>
-      </w:r>
-      <w:r>
-        <w:t xml:space="preserve"> Points</w:t>
-      </w:r>
-      <w:bookmarkEnd w:id="29"/>
     </w:p>
     <w:p>
       <w:pPr>
@@ -1797,10 +1813,10 @@
           <w:lang w:val="de-DE" w:eastAsia="de-DE"/>
         </w:rPr>
         <w:drawing>
-          <wp:inline distT="0" distB="0" distL="0" distR="0" wp14:anchorId="55F7E167" wp14:editId="3EE28E09">
-            <wp:extent cx="5943600" cy="2795854"/>
-            <wp:effectExtent l="0" t="0" r="0" b="5080"/>
-            <wp:docPr id="1" name="Grafik 1" descr="F:\Documents\GitHub\documents\Use Case\Give Support\fp.png"/>
+          <wp:inline distT="0" distB="0" distL="0" distR="0" wp14:anchorId="55F7E167" wp14:editId="02425D74">
+            <wp:extent cx="5943600" cy="2785507"/>
+            <wp:effectExtent l="0" t="0" r="0" b="0"/>
+            <wp:docPr id="1" name="Grafik 1"/>
             <wp:cNvGraphicFramePr>
               <a:graphicFrameLocks xmlns:a="http://schemas.openxmlformats.org/drawingml/2006/main" noChangeAspect="1"/>
             </wp:cNvGraphicFramePr>
@@ -1814,14 +1830,13 @@
                     </pic:cNvPicPr>
                   </pic:nvPicPr>
                   <pic:blipFill>
-                    <a:blip r:embed="rId11">
+                    <a:blip r:embed="rId12">
                       <a:extLst>
                         <a:ext uri="{28A0092B-C50C-407E-A947-70E740481C1C}">
                           <a14:useLocalDpi xmlns:a14="http://schemas.microsoft.com/office/drawing/2010/main" val="0"/>
                         </a:ext>
                       </a:extLst>
                     </a:blip>
-                    <a:srcRect/>
                     <a:stretch>
                       <a:fillRect/>
                     </a:stretch>
@@ -1829,7 +1844,7 @@
                   <pic:spPr bwMode="auto">
                     <a:xfrm>
                       <a:off x="0" y="0"/>
-                      <a:ext cx="5943600" cy="2795854"/>
+                      <a:ext cx="5943600" cy="2785507"/>
                     </a:xfrm>
                     <a:prstGeom prst="rect">
                       <a:avLst/>
@@ -1857,15 +1872,17 @@
         <w:rPr>
           <w:b/>
         </w:rPr>
-        <w:t>17.5</w:t>
-      </w:r>
+        <w:t>99</w:t>
+      </w:r>
+      <w:bookmarkStart w:id="29" w:name="_GoBack"/>
+      <w:bookmarkEnd w:id="29"/>
       <w:r>
         <w:t>.</w:t>
       </w:r>
     </w:p>
     <w:sectPr>
-      <w:headerReference w:type="default" r:id="rId12"/>
-      <w:footerReference w:type="default" r:id="rId13"/>
+      <w:headerReference w:type="default" r:id="rId13"/>
+      <w:footerReference w:type="default" r:id="rId14"/>
       <w:endnotePr>
         <w:numFmt w:val="decimal"/>
       </w:endnotePr>
@@ -2023,7 +2040,7 @@
               <w:rStyle w:val="Seitenzahl"/>
               <w:noProof/>
             </w:rPr>
-            <w:t>6</w:t>
+            <w:t>5</w:t>
           </w:r>
           <w:r>
             <w:rPr>
@@ -3509,6 +3526,7 @@
     <w:lsdException w:name="HTML Sample" w:semiHidden="1" w:unhideWhenUsed="1"/>
     <w:lsdException w:name="HTML Typewriter" w:semiHidden="1" w:unhideWhenUsed="1"/>
     <w:lsdException w:name="HTML Variable" w:semiHidden="1" w:unhideWhenUsed="1"/>
+    <w:lsdException w:name="Normal Table" w:semiHidden="1" w:unhideWhenUsed="1"/>
     <w:lsdException w:name="annotation subject" w:semiHidden="1" w:unhideWhenUsed="1"/>
     <w:lsdException w:name="No List" w:semiHidden="1" w:unhideWhenUsed="1"/>
     <w:lsdException w:name="Outline List 1" w:semiHidden="1" w:unhideWhenUsed="1"/>
@@ -3555,8 +3573,10 @@
     <w:lsdException w:name="Table Subtle 2" w:semiHidden="1" w:unhideWhenUsed="1"/>
     <w:lsdException w:name="Table Web 1" w:semiHidden="1" w:unhideWhenUsed="1"/>
     <w:lsdException w:name="Table Web 2" w:semiHidden="1" w:unhideWhenUsed="1"/>
+    <w:lsdException w:name="Table Web 3" w:semiHidden="1" w:unhideWhenUsed="1"/>
     <w:lsdException w:name="Balloon Text" w:semiHidden="1" w:unhideWhenUsed="1"/>
     <w:lsdException w:name="Table Grid" w:uiPriority="39"/>
+    <w:lsdException w:name="Table Theme" w:semiHidden="1" w:unhideWhenUsed="1"/>
     <w:lsdException w:name="Placeholder Text" w:semiHidden="1"/>
     <w:lsdException w:name="No Spacing" w:uiPriority="1" w:qFormat="1"/>
     <w:lsdException w:name="Light Shading" w:uiPriority="60"/>
